--- a/Documenten/AB-testen-opdr8.docx
+++ b/Documenten/AB-testen-opdr8.docx
@@ -251,59 +251,105 @@
           <w:lang w:val="nl-NL"/>
         </w:rPr>
       </w:pPr>
-    </w:p>
-    <w:p>
-      <w:pPr>
-        <w:pStyle w:val="ListParagraph"/>
-        <w:rPr>
-          <w:lang w:val="nl-NL"/>
-        </w:rPr>
-      </w:pPr>
-    </w:p>
-    <w:p>
-      <w:pPr>
-        <w:pStyle w:val="ListParagraph"/>
-        <w:rPr>
-          <w:lang w:val="nl-NL"/>
-        </w:rPr>
-      </w:pPr>
-    </w:p>
-    <w:p>
-      <w:pPr>
-        <w:pStyle w:val="ListParagraph"/>
-        <w:rPr>
-          <w:lang w:val="nl-NL"/>
-        </w:rPr>
-      </w:pPr>
-    </w:p>
-    <w:p>
-      <w:pPr>
-        <w:pStyle w:val="ListParagraph"/>
-        <w:rPr>
-          <w:lang w:val="nl-NL"/>
-        </w:rPr>
-      </w:pPr>
-    </w:p>
-    <w:p>
-      <w:pPr>
-        <w:pStyle w:val="ListParagraph"/>
-        <w:rPr>
-          <w:lang w:val="nl-NL"/>
-        </w:rPr>
-      </w:pPr>
-    </w:p>
-    <w:p>
-      <w:pPr>
-        <w:pStyle w:val="ListParagraph"/>
-        <w:rPr>
-          <w:lang w:val="nl-NL"/>
-        </w:rPr>
-      </w:pPr>
-      <w:r>
-        <w:rPr>
-          <w:lang w:val="nl-NL"/>
-        </w:rPr>
-        <w:t>Screenshots van de veranderingen:</w:t>
+      <w:r>
+        <w:rPr>
+          <w:lang w:val="nl-NL"/>
+        </w:rPr>
+        <w:t>Border van 2px naar 1px veranderd zo dat het iets minder hard oogt. Nu was het echt te aanwezig. Na het veranderen ziet het er een stuk rustiger uit en veel prettiger om naar toe te kijken.</w:t>
+      </w:r>
+    </w:p>
+    <w:p>
+      <w:pPr>
+        <w:pStyle w:val="ListParagraph"/>
+        <w:numPr>
+          <w:ilvl w:val="0"/>
+          <w:numId w:val="1"/>
+        </w:numPr>
+        <w:rPr>
+          <w:lang w:val="nl-NL"/>
+        </w:rPr>
+      </w:pPr>
+      <w:r>
+        <w:rPr>
+          <w:lang w:val="nl-NL"/>
+        </w:rPr>
+        <w:t>Ook de schaduw nogmaals veranderd en iets minder aanwezig gemaakt. Het werd een beetje een 1998 look, nu ziet het er een stuk moderner uit.</w:t>
+      </w:r>
+    </w:p>
+    <w:p>
+      <w:pPr>
+        <w:pStyle w:val="ListParagraph"/>
+        <w:numPr>
+          <w:ilvl w:val="0"/>
+          <w:numId w:val="1"/>
+        </w:numPr>
+        <w:rPr>
+          <w:lang w:val="nl-NL"/>
+        </w:rPr>
+      </w:pPr>
+      <w:r>
+        <w:rPr>
+          <w:lang w:val="nl-NL"/>
+        </w:rPr>
+        <w:t>Op de contact pagina nog een plaatje toegevoegd aangezien die een stuk leger was dan de andere pagina’s. Zo ziet het net wat beter uit door dat het niet zo leeg is. Het is ook prettiger op die manier om dan naar de pagina te kijken.</w:t>
+      </w:r>
+    </w:p>
+    <w:p>
+      <w:pPr>
+        <w:pStyle w:val="ListParagraph"/>
+        <w:rPr>
+          <w:lang w:val="nl-NL"/>
+        </w:rPr>
+      </w:pPr>
+    </w:p>
+    <w:p>
+      <w:pPr>
+        <w:pStyle w:val="ListParagraph"/>
+        <w:rPr>
+          <w:lang w:val="nl-NL"/>
+        </w:rPr>
+      </w:pPr>
+    </w:p>
+    <w:p>
+      <w:pPr>
+        <w:pStyle w:val="ListParagraph"/>
+        <w:rPr>
+          <w:lang w:val="nl-NL"/>
+        </w:rPr>
+      </w:pPr>
+    </w:p>
+    <w:p>
+      <w:pPr>
+        <w:pStyle w:val="ListParagraph"/>
+        <w:rPr>
+          <w:lang w:val="nl-NL"/>
+        </w:rPr>
+      </w:pPr>
+    </w:p>
+    <w:p>
+      <w:pPr>
+        <w:pStyle w:val="ListParagraph"/>
+        <w:rPr>
+          <w:lang w:val="nl-NL"/>
+        </w:rPr>
+      </w:pPr>
+    </w:p>
+    <w:p>
+      <w:pPr>
+        <w:ind w:firstLine="720"/>
+        <w:rPr>
+          <w:b/>
+          <w:bCs/>
+          <w:lang w:val="nl-NL"/>
+        </w:rPr>
+      </w:pPr>
+      <w:r>
+        <w:rPr>
+          <w:b/>
+          <w:bCs/>
+          <w:lang w:val="nl-NL"/>
+        </w:rPr>
+        <w:t>Screenshots van de veranderingen</w:t>
       </w:r>
     </w:p>
     <w:p>
@@ -335,19 +381,193 @@
           <w:lang w:val="nl-NL"/>
         </w:rPr>
       </w:pPr>
+    </w:p>
+    <w:p>
+      <w:pPr>
+        <w:rPr>
+          <w:lang w:val="nl-NL"/>
+        </w:rPr>
+      </w:pPr>
       <w:r>
         <w:rPr>
           <w:noProof/>
           <w:lang w:val="nl-NL"/>
         </w:rPr>
         <w:drawing>
-          <wp:anchor distT="0" distB="0" distL="114300" distR="114300" simplePos="0" relativeHeight="251658240" behindDoc="0" locked="0" layoutInCell="1" allowOverlap="1" wp14:anchorId="2BAF32FB" wp14:editId="5462CBB1">
+          <wp:anchor distT="0" distB="0" distL="114300" distR="114300" simplePos="0" relativeHeight="251659264" behindDoc="0" locked="0" layoutInCell="1" allowOverlap="1" wp14:anchorId="04DFA3A4" wp14:editId="2F28548E">
             <wp:simplePos x="0" y="0"/>
             <wp:positionH relativeFrom="column">
-              <wp:posOffset>999538</wp:posOffset>
+              <wp:posOffset>1059180</wp:posOffset>
             </wp:positionH>
             <wp:positionV relativeFrom="paragraph">
-              <wp:posOffset>2486660</wp:posOffset>
+              <wp:posOffset>100424</wp:posOffset>
+            </wp:positionV>
+            <wp:extent cx="4076065" cy="1955800"/>
+            <wp:effectExtent l="0" t="0" r="635" b="0"/>
+            <wp:wrapThrough wrapText="bothSides">
+              <wp:wrapPolygon edited="0">
+                <wp:start x="0" y="0"/>
+                <wp:lineTo x="0" y="21460"/>
+                <wp:lineTo x="21536" y="21460"/>
+                <wp:lineTo x="21536" y="0"/>
+                <wp:lineTo x="0" y="0"/>
+              </wp:wrapPolygon>
+            </wp:wrapThrough>
+            <wp:docPr id="1" name="Picture 1" descr="Graphical user interface, application, Teams&#10;&#10;Description automatically generated"/>
+            <wp:cNvGraphicFramePr>
+              <a:graphicFrameLocks xmlns:a="http://schemas.openxmlformats.org/drawingml/2006/main" noChangeAspect="1"/>
+            </wp:cNvGraphicFramePr>
+            <a:graphic xmlns:a="http://schemas.openxmlformats.org/drawingml/2006/main">
+              <a:graphicData uri="http://schemas.openxmlformats.org/drawingml/2006/picture">
+                <pic:pic xmlns:pic="http://schemas.openxmlformats.org/drawingml/2006/picture">
+                  <pic:nvPicPr>
+                    <pic:cNvPr id="1" name="Picture 1" descr="Graphical user interface, application, Teams&#10;&#10;Description automatically generated"/>
+                    <pic:cNvPicPr/>
+                  </pic:nvPicPr>
+                  <pic:blipFill>
+                    <a:blip r:embed="rId5" cstate="print">
+                      <a:extLst>
+                        <a:ext uri="{28A0092B-C50C-407E-A947-70E740481C1C}">
+                          <a14:useLocalDpi xmlns:a14="http://schemas.microsoft.com/office/drawing/2010/main" val="0"/>
+                        </a:ext>
+                      </a:extLst>
+                    </a:blip>
+                    <a:stretch>
+                      <a:fillRect/>
+                    </a:stretch>
+                  </pic:blipFill>
+                  <pic:spPr>
+                    <a:xfrm>
+                      <a:off x="0" y="0"/>
+                      <a:ext cx="4076065" cy="1955800"/>
+                    </a:xfrm>
+                    <a:prstGeom prst="rect">
+                      <a:avLst/>
+                    </a:prstGeom>
+                  </pic:spPr>
+                </pic:pic>
+              </a:graphicData>
+            </a:graphic>
+            <wp14:sizeRelH relativeFrom="page">
+              <wp14:pctWidth>0</wp14:pctWidth>
+            </wp14:sizeRelH>
+            <wp14:sizeRelV relativeFrom="page">
+              <wp14:pctHeight>0</wp14:pctHeight>
+            </wp14:sizeRelV>
+          </wp:anchor>
+        </w:drawing>
+      </w:r>
+    </w:p>
+    <w:p>
+      <w:pPr>
+        <w:rPr>
+          <w:lang w:val="nl-NL"/>
+        </w:rPr>
+      </w:pPr>
+    </w:p>
+    <w:p>
+      <w:pPr>
+        <w:rPr>
+          <w:lang w:val="nl-NL"/>
+        </w:rPr>
+      </w:pPr>
+    </w:p>
+    <w:p>
+      <w:pPr>
+        <w:rPr>
+          <w:lang w:val="nl-NL"/>
+        </w:rPr>
+      </w:pPr>
+    </w:p>
+    <w:p>
+      <w:pPr>
+        <w:rPr>
+          <w:lang w:val="nl-NL"/>
+        </w:rPr>
+      </w:pPr>
+    </w:p>
+    <w:p>
+      <w:pPr>
+        <w:rPr>
+          <w:lang w:val="nl-NL"/>
+        </w:rPr>
+      </w:pPr>
+    </w:p>
+    <w:p>
+      <w:pPr>
+        <w:rPr>
+          <w:lang w:val="nl-NL"/>
+        </w:rPr>
+      </w:pPr>
+    </w:p>
+    <w:p>
+      <w:pPr>
+        <w:rPr>
+          <w:lang w:val="nl-NL"/>
+        </w:rPr>
+      </w:pPr>
+    </w:p>
+    <w:p>
+      <w:pPr>
+        <w:rPr>
+          <w:lang w:val="nl-NL"/>
+        </w:rPr>
+      </w:pPr>
+    </w:p>
+    <w:p>
+      <w:pPr>
+        <w:rPr>
+          <w:lang w:val="nl-NL"/>
+        </w:rPr>
+      </w:pPr>
+    </w:p>
+    <w:p>
+      <w:pPr>
+        <w:rPr>
+          <w:lang w:val="nl-NL"/>
+        </w:rPr>
+      </w:pPr>
+    </w:p>
+    <w:p>
+      <w:pPr>
+        <w:rPr>
+          <w:lang w:val="nl-NL"/>
+        </w:rPr>
+      </w:pPr>
+    </w:p>
+    <w:p>
+      <w:pPr>
+        <w:rPr>
+          <w:lang w:val="nl-NL"/>
+        </w:rPr>
+      </w:pPr>
+    </w:p>
+    <w:p>
+      <w:pPr>
+        <w:rPr>
+          <w:lang w:val="nl-NL"/>
+        </w:rPr>
+      </w:pPr>
+    </w:p>
+    <w:p>
+      <w:pPr>
+        <w:rPr>
+          <w:lang w:val="nl-NL"/>
+        </w:rPr>
+      </w:pPr>
+      <w:r>
+        <w:rPr>
+          <w:noProof/>
+          <w:lang w:val="nl-NL"/>
+        </w:rPr>
+        <w:drawing>
+          <wp:anchor distT="0" distB="0" distL="114300" distR="114300" simplePos="0" relativeHeight="251658240" behindDoc="0" locked="0" layoutInCell="1" allowOverlap="1" wp14:anchorId="2BAF32FB" wp14:editId="2A69BEB4">
+            <wp:simplePos x="0" y="0"/>
+            <wp:positionH relativeFrom="column">
+              <wp:posOffset>911860</wp:posOffset>
+            </wp:positionH>
+            <wp:positionV relativeFrom="paragraph">
+              <wp:posOffset>144685</wp:posOffset>
             </wp:positionV>
             <wp:extent cx="4221480" cy="2011045"/>
             <wp:effectExtent l="0" t="0" r="0" b="0"/>
@@ -372,7 +592,7 @@
                     <pic:cNvPicPr/>
                   </pic:nvPicPr>
                   <pic:blipFill>
-                    <a:blip r:embed="rId5" cstate="print">
+                    <a:blip r:embed="rId6" cstate="print">
                       <a:extLst>
                         <a:ext uri="{28A0092B-C50C-407E-A947-70E740481C1C}">
                           <a14:useLocalDpi xmlns:a14="http://schemas.microsoft.com/office/drawing/2010/main" val="0"/>
@@ -404,145 +624,6 @@
           </wp:anchor>
         </w:drawing>
       </w:r>
-      <w:r>
-        <w:rPr>
-          <w:noProof/>
-          <w:lang w:val="nl-NL"/>
-        </w:rPr>
-        <w:drawing>
-          <wp:anchor distT="0" distB="0" distL="114300" distR="114300" simplePos="0" relativeHeight="251659264" behindDoc="0" locked="0" layoutInCell="1" allowOverlap="1" wp14:anchorId="04DFA3A4" wp14:editId="59D0A2B7">
-            <wp:simplePos x="0" y="0"/>
-            <wp:positionH relativeFrom="column">
-              <wp:posOffset>1059234</wp:posOffset>
-            </wp:positionH>
-            <wp:positionV relativeFrom="paragraph">
-              <wp:posOffset>160257</wp:posOffset>
-            </wp:positionV>
-            <wp:extent cx="4076065" cy="1955800"/>
-            <wp:effectExtent l="0" t="0" r="635" b="0"/>
-            <wp:wrapThrough wrapText="bothSides">
-              <wp:wrapPolygon edited="0">
-                <wp:start x="0" y="0"/>
-                <wp:lineTo x="0" y="21460"/>
-                <wp:lineTo x="21536" y="21460"/>
-                <wp:lineTo x="21536" y="0"/>
-                <wp:lineTo x="0" y="0"/>
-              </wp:wrapPolygon>
-            </wp:wrapThrough>
-            <wp:docPr id="1" name="Picture 1" descr="Graphical user interface, application, Teams&#10;&#10;Description automatically generated"/>
-            <wp:cNvGraphicFramePr>
-              <a:graphicFrameLocks xmlns:a="http://schemas.openxmlformats.org/drawingml/2006/main" noChangeAspect="1"/>
-            </wp:cNvGraphicFramePr>
-            <a:graphic xmlns:a="http://schemas.openxmlformats.org/drawingml/2006/main">
-              <a:graphicData uri="http://schemas.openxmlformats.org/drawingml/2006/picture">
-                <pic:pic xmlns:pic="http://schemas.openxmlformats.org/drawingml/2006/picture">
-                  <pic:nvPicPr>
-                    <pic:cNvPr id="1" name="Picture 1" descr="Graphical user interface, application, Teams&#10;&#10;Description automatically generated"/>
-                    <pic:cNvPicPr/>
-                  </pic:nvPicPr>
-                  <pic:blipFill>
-                    <a:blip r:embed="rId6" cstate="print">
-                      <a:extLst>
-                        <a:ext uri="{28A0092B-C50C-407E-A947-70E740481C1C}">
-                          <a14:useLocalDpi xmlns:a14="http://schemas.microsoft.com/office/drawing/2010/main" val="0"/>
-                        </a:ext>
-                      </a:extLst>
-                    </a:blip>
-                    <a:stretch>
-                      <a:fillRect/>
-                    </a:stretch>
-                  </pic:blipFill>
-                  <pic:spPr>
-                    <a:xfrm>
-                      <a:off x="0" y="0"/>
-                      <a:ext cx="4076065" cy="1955800"/>
-                    </a:xfrm>
-                    <a:prstGeom prst="rect">
-                      <a:avLst/>
-                    </a:prstGeom>
-                  </pic:spPr>
-                </pic:pic>
-              </a:graphicData>
-            </a:graphic>
-            <wp14:sizeRelH relativeFrom="page">
-              <wp14:pctWidth>0</wp14:pctWidth>
-            </wp14:sizeRelH>
-            <wp14:sizeRelV relativeFrom="page">
-              <wp14:pctHeight>0</wp14:pctHeight>
-            </wp14:sizeRelV>
-          </wp:anchor>
-        </w:drawing>
-      </w:r>
-    </w:p>
-    <w:p>
-      <w:pPr>
-        <w:rPr>
-          <w:lang w:val="nl-NL"/>
-        </w:rPr>
-      </w:pPr>
-    </w:p>
-    <w:p>
-      <w:pPr>
-        <w:rPr>
-          <w:lang w:val="nl-NL"/>
-        </w:rPr>
-      </w:pPr>
-    </w:p>
-    <w:p>
-      <w:pPr>
-        <w:rPr>
-          <w:lang w:val="nl-NL"/>
-        </w:rPr>
-      </w:pPr>
-    </w:p>
-    <w:p>
-      <w:pPr>
-        <w:rPr>
-          <w:lang w:val="nl-NL"/>
-        </w:rPr>
-      </w:pPr>
-    </w:p>
-    <w:p>
-      <w:pPr>
-        <w:rPr>
-          <w:lang w:val="nl-NL"/>
-        </w:rPr>
-      </w:pPr>
-    </w:p>
-    <w:p>
-      <w:pPr>
-        <w:rPr>
-          <w:lang w:val="nl-NL"/>
-        </w:rPr>
-      </w:pPr>
-    </w:p>
-    <w:p>
-      <w:pPr>
-        <w:rPr>
-          <w:lang w:val="nl-NL"/>
-        </w:rPr>
-      </w:pPr>
-    </w:p>
-    <w:p>
-      <w:pPr>
-        <w:rPr>
-          <w:lang w:val="nl-NL"/>
-        </w:rPr>
-      </w:pPr>
-    </w:p>
-    <w:p>
-      <w:pPr>
-        <w:rPr>
-          <w:lang w:val="nl-NL"/>
-        </w:rPr>
-      </w:pPr>
-    </w:p>
-    <w:p>
-      <w:pPr>
-        <w:rPr>
-          <w:lang w:val="nl-NL"/>
-        </w:rPr>
-      </w:pPr>
     </w:p>
     <w:p>
       <w:pPr>
